--- a/phase6.docx
+++ b/phase6.docx
@@ -396,6 +396,125 @@
     </w:p>
     <w:p>
       <w:pPr>
+        <w:spacing w:before="100" w:beforeAutospacing="1" w:after="100" w:afterAutospacing="1" w:line="240" w:lineRule="auto"/>
+        <w:rPr>
+          <w:rFonts w:ascii="Times New Roman" w:eastAsia="Times New Roman" w:hAnsi="Times New Roman" w:cs="Times New Roman"/>
+          <w:sz w:val="24"/>
+          <w:szCs w:val="24"/>
+        </w:rPr>
+      </w:pPr>
+      <w:r>
+        <w:rPr>
+          <w:rFonts w:ascii="Times New Roman" w:eastAsia="Times New Roman" w:hAnsi="Times New Roman" w:cs="Times New Roman"/>
+          <w:noProof/>
+          <w:sz w:val="24"/>
+          <w:szCs w:val="24"/>
+        </w:rPr>
+        <w:drawing>
+          <wp:inline distT="0" distB="0" distL="0" distR="0">
+            <wp:extent cx="5943600" cy="2577465"/>
+            <wp:effectExtent l="0" t="0" r="0" b="0"/>
+            <wp:docPr id="2" name="Picture 2"/>
+            <wp:cNvGraphicFramePr>
+              <a:graphicFrameLocks xmlns:a="http://schemas.openxmlformats.org/drawingml/2006/main" noChangeAspect="1"/>
+            </wp:cNvGraphicFramePr>
+            <a:graphic xmlns:a="http://schemas.openxmlformats.org/drawingml/2006/main">
+              <a:graphicData uri="http://schemas.openxmlformats.org/drawingml/2006/picture">
+                <pic:pic xmlns:pic="http://schemas.openxmlformats.org/drawingml/2006/picture">
+                  <pic:nvPicPr>
+                    <pic:cNvPr id="0" name="Screenshot 2025-10-10 132906.png"/>
+                    <pic:cNvPicPr/>
+                  </pic:nvPicPr>
+                  <pic:blipFill>
+                    <a:blip r:embed="rId6" cstate="print">
+                      <a:extLst>
+                        <a:ext uri="{28A0092B-C50C-407E-A947-70E740481C1C}">
+                          <a14:useLocalDpi xmlns:a14="http://schemas.microsoft.com/office/drawing/2010/main" val="0"/>
+                        </a:ext>
+                      </a:extLst>
+                    </a:blip>
+                    <a:stretch>
+                      <a:fillRect/>
+                    </a:stretch>
+                  </pic:blipFill>
+                  <pic:spPr>
+                    <a:xfrm>
+                      <a:off x="0" y="0"/>
+                      <a:ext cx="5943600" cy="2577465"/>
+                    </a:xfrm>
+                    <a:prstGeom prst="rect">
+                      <a:avLst/>
+                    </a:prstGeom>
+                  </pic:spPr>
+                </pic:pic>
+              </a:graphicData>
+            </a:graphic>
+          </wp:inline>
+        </w:drawing>
+      </w:r>
+    </w:p>
+    <w:p>
+      <w:pPr>
+        <w:spacing w:before="100" w:beforeAutospacing="1" w:after="100" w:afterAutospacing="1" w:line="240" w:lineRule="auto"/>
+        <w:rPr>
+          <w:rFonts w:ascii="Times New Roman" w:eastAsia="Times New Roman" w:hAnsi="Times New Roman" w:cs="Times New Roman"/>
+          <w:sz w:val="24"/>
+          <w:szCs w:val="24"/>
+        </w:rPr>
+      </w:pPr>
+      <w:r>
+        <w:rPr>
+          <w:rFonts w:ascii="Times New Roman" w:eastAsia="Times New Roman" w:hAnsi="Times New Roman" w:cs="Times New Roman"/>
+          <w:noProof/>
+          <w:sz w:val="24"/>
+          <w:szCs w:val="24"/>
+        </w:rPr>
+        <w:lastRenderedPageBreak/>
+        <w:drawing>
+          <wp:inline distT="0" distB="0" distL="0" distR="0">
+            <wp:extent cx="5943600" cy="2000885"/>
+            <wp:effectExtent l="0" t="0" r="0" b="0"/>
+            <wp:docPr id="7" name="Picture 7"/>
+            <wp:cNvGraphicFramePr>
+              <a:graphicFrameLocks xmlns:a="http://schemas.openxmlformats.org/drawingml/2006/main" noChangeAspect="1"/>
+            </wp:cNvGraphicFramePr>
+            <a:graphic xmlns:a="http://schemas.openxmlformats.org/drawingml/2006/main">
+              <a:graphicData uri="http://schemas.openxmlformats.org/drawingml/2006/picture">
+                <pic:pic xmlns:pic="http://schemas.openxmlformats.org/drawingml/2006/picture">
+                  <pic:nvPicPr>
+                    <pic:cNvPr id="0" name="Screenshot 2025-10-10 132945.png"/>
+                    <pic:cNvPicPr/>
+                  </pic:nvPicPr>
+                  <pic:blipFill>
+                    <a:blip r:embed="rId7" cstate="print">
+                      <a:extLst>
+                        <a:ext uri="{28A0092B-C50C-407E-A947-70E740481C1C}">
+                          <a14:useLocalDpi xmlns:a14="http://schemas.microsoft.com/office/drawing/2010/main" val="0"/>
+                        </a:ext>
+                      </a:extLst>
+                    </a:blip>
+                    <a:stretch>
+                      <a:fillRect/>
+                    </a:stretch>
+                  </pic:blipFill>
+                  <pic:spPr>
+                    <a:xfrm>
+                      <a:off x="0" y="0"/>
+                      <a:ext cx="5943600" cy="2000885"/>
+                    </a:xfrm>
+                    <a:prstGeom prst="rect">
+                      <a:avLst/>
+                    </a:prstGeom>
+                  </pic:spPr>
+                </pic:pic>
+              </a:graphicData>
+            </a:graphic>
+          </wp:inline>
+        </w:drawing>
+      </w:r>
+    </w:p>
+    <w:p>
+      <w:pPr>
         <w:spacing w:after="0" w:line="240" w:lineRule="auto"/>
         <w:rPr>
           <w:rFonts w:ascii="Times New Roman" w:eastAsia="Times New Roman" w:hAnsi="Times New Roman" w:cs="Times New Roman"/>
@@ -620,7 +739,6 @@
           <w:sz w:val="24"/>
           <w:szCs w:val="24"/>
         </w:rPr>
-        <w:lastRenderedPageBreak/>
         <w:t>Clean, uncluttered workspace</w:t>
       </w:r>
     </w:p>
@@ -896,6 +1014,7 @@
           <w:sz w:val="24"/>
           <w:szCs w:val="24"/>
         </w:rPr>
+        <w:lastRenderedPageBreak/>
         <w:t>Permission Strategy:</w:t>
       </w:r>
     </w:p>
@@ -967,6 +1086,65 @@
     </w:p>
     <w:p>
       <w:pPr>
+        <w:spacing w:before="100" w:beforeAutospacing="1" w:after="100" w:afterAutospacing="1" w:line="240" w:lineRule="auto"/>
+        <w:rPr>
+          <w:rFonts w:ascii="Times New Roman" w:eastAsia="Times New Roman" w:hAnsi="Times New Roman" w:cs="Times New Roman"/>
+          <w:sz w:val="24"/>
+          <w:szCs w:val="24"/>
+        </w:rPr>
+      </w:pPr>
+      <w:r>
+        <w:rPr>
+          <w:rFonts w:ascii="Times New Roman" w:eastAsia="Times New Roman" w:hAnsi="Times New Roman" w:cs="Times New Roman"/>
+          <w:noProof/>
+          <w:sz w:val="24"/>
+          <w:szCs w:val="24"/>
+        </w:rPr>
+        <w:drawing>
+          <wp:inline distT="0" distB="0" distL="0" distR="0">
+            <wp:extent cx="5943600" cy="2628265"/>
+            <wp:effectExtent l="0" t="0" r="0" b="635"/>
+            <wp:docPr id="4" name="Picture 4"/>
+            <wp:cNvGraphicFramePr>
+              <a:graphicFrameLocks xmlns:a="http://schemas.openxmlformats.org/drawingml/2006/main" noChangeAspect="1"/>
+            </wp:cNvGraphicFramePr>
+            <a:graphic xmlns:a="http://schemas.openxmlformats.org/drawingml/2006/main">
+              <a:graphicData uri="http://schemas.openxmlformats.org/drawingml/2006/picture">
+                <pic:pic xmlns:pic="http://schemas.openxmlformats.org/drawingml/2006/picture">
+                  <pic:nvPicPr>
+                    <pic:cNvPr id="0" name="Screenshot 2025-10-10 132923.png"/>
+                    <pic:cNvPicPr/>
+                  </pic:nvPicPr>
+                  <pic:blipFill>
+                    <a:blip r:embed="rId8" cstate="print">
+                      <a:extLst>
+                        <a:ext uri="{28A0092B-C50C-407E-A947-70E740481C1C}">
+                          <a14:useLocalDpi xmlns:a14="http://schemas.microsoft.com/office/drawing/2010/main" val="0"/>
+                        </a:ext>
+                      </a:extLst>
+                    </a:blip>
+                    <a:stretch>
+                      <a:fillRect/>
+                    </a:stretch>
+                  </pic:blipFill>
+                  <pic:spPr>
+                    <a:xfrm>
+                      <a:off x="0" y="0"/>
+                      <a:ext cx="5943600" cy="2628265"/>
+                    </a:xfrm>
+                    <a:prstGeom prst="rect">
+                      <a:avLst/>
+                    </a:prstGeom>
+                  </pic:spPr>
+                </pic:pic>
+              </a:graphicData>
+            </a:graphic>
+          </wp:inline>
+        </w:drawing>
+      </w:r>
+    </w:p>
+    <w:p>
+      <w:pPr>
         <w:spacing w:after="0" w:line="240" w:lineRule="auto"/>
         <w:rPr>
           <w:rFonts w:ascii="Times New Roman" w:eastAsia="Times New Roman" w:hAnsi="Times New Roman" w:cs="Times New Roman"/>
@@ -1262,6 +1440,139 @@
     </w:p>
     <w:p>
       <w:pPr>
+        <w:spacing w:before="100" w:beforeAutospacing="1" w:after="100" w:afterAutospacing="1" w:line="240" w:lineRule="auto"/>
+        <w:ind w:left="360"/>
+        <w:rPr>
+          <w:rFonts w:ascii="Times New Roman" w:eastAsia="Times New Roman" w:hAnsi="Times New Roman" w:cs="Times New Roman"/>
+          <w:sz w:val="24"/>
+          <w:szCs w:val="24"/>
+        </w:rPr>
+      </w:pPr>
+      <w:r>
+        <w:rPr>
+          <w:rFonts w:ascii="Times New Roman" w:eastAsia="Times New Roman" w:hAnsi="Times New Roman" w:cs="Times New Roman"/>
+          <w:noProof/>
+          <w:sz w:val="24"/>
+          <w:szCs w:val="24"/>
+        </w:rPr>
+        <w:lastRenderedPageBreak/>
+        <w:drawing>
+          <wp:inline distT="0" distB="0" distL="0" distR="0" wp14:anchorId="253EC5CE" wp14:editId="743742B4">
+            <wp:extent cx="5936261" cy="2433710"/>
+            <wp:effectExtent l="0" t="0" r="7620" b="5080"/>
+            <wp:docPr id="6" name="Picture 6"/>
+            <wp:cNvGraphicFramePr>
+              <a:graphicFrameLocks xmlns:a="http://schemas.openxmlformats.org/drawingml/2006/main" noChangeAspect="1"/>
+            </wp:cNvGraphicFramePr>
+            <a:graphic xmlns:a="http://schemas.openxmlformats.org/drawingml/2006/main">
+              <a:graphicData uri="http://schemas.openxmlformats.org/drawingml/2006/picture">
+                <pic:pic xmlns:pic="http://schemas.openxmlformats.org/drawingml/2006/picture">
+                  <pic:nvPicPr>
+                    <pic:cNvPr id="0" name="Screenshot 2025-10-10 133502.png"/>
+                    <pic:cNvPicPr/>
+                  </pic:nvPicPr>
+                  <pic:blipFill>
+                    <a:blip r:embed="rId9" cstate="print">
+                      <a:extLst>
+                        <a:ext uri="{28A0092B-C50C-407E-A947-70E740481C1C}">
+                          <a14:useLocalDpi xmlns:a14="http://schemas.microsoft.com/office/drawing/2010/main" val="0"/>
+                        </a:ext>
+                      </a:extLst>
+                    </a:blip>
+                    <a:stretch>
+                      <a:fillRect/>
+                    </a:stretch>
+                  </pic:blipFill>
+                  <pic:spPr>
+                    <a:xfrm>
+                      <a:off x="0" y="0"/>
+                      <a:ext cx="5943600" cy="2436719"/>
+                    </a:xfrm>
+                    <a:prstGeom prst="rect">
+                      <a:avLst/>
+                    </a:prstGeom>
+                  </pic:spPr>
+                </pic:pic>
+              </a:graphicData>
+            </a:graphic>
+          </wp:inline>
+        </w:drawing>
+      </w:r>
+      <w:bookmarkStart w:id="0" w:name="_GoBack"/>
+      <w:bookmarkEnd w:id="0"/>
+    </w:p>
+    <w:p>
+      <w:pPr>
+        <w:spacing w:before="100" w:beforeAutospacing="1" w:after="100" w:afterAutospacing="1" w:line="240" w:lineRule="auto"/>
+        <w:ind w:left="360"/>
+        <w:rPr>
+          <w:rFonts w:ascii="Times New Roman" w:eastAsia="Times New Roman" w:hAnsi="Times New Roman" w:cs="Times New Roman"/>
+          <w:sz w:val="24"/>
+          <w:szCs w:val="24"/>
+        </w:rPr>
+      </w:pPr>
+      <w:r>
+        <w:rPr>
+          <w:rFonts w:ascii="Times New Roman" w:eastAsia="Times New Roman" w:hAnsi="Times New Roman" w:cs="Times New Roman"/>
+          <w:noProof/>
+          <w:sz w:val="24"/>
+          <w:szCs w:val="24"/>
+        </w:rPr>
+        <w:drawing>
+          <wp:inline distT="0" distB="0" distL="0" distR="0">
+            <wp:extent cx="5943600" cy="2632710"/>
+            <wp:effectExtent l="0" t="0" r="0" b="0"/>
+            <wp:docPr id="8" name="Picture 8"/>
+            <wp:cNvGraphicFramePr>
+              <a:graphicFrameLocks xmlns:a="http://schemas.openxmlformats.org/drawingml/2006/main" noChangeAspect="1"/>
+            </wp:cNvGraphicFramePr>
+            <a:graphic xmlns:a="http://schemas.openxmlformats.org/drawingml/2006/main">
+              <a:graphicData uri="http://schemas.openxmlformats.org/drawingml/2006/picture">
+                <pic:pic xmlns:pic="http://schemas.openxmlformats.org/drawingml/2006/picture">
+                  <pic:nvPicPr>
+                    <pic:cNvPr id="0" name="Screenshot 2025-10-10 133626.png"/>
+                    <pic:cNvPicPr/>
+                  </pic:nvPicPr>
+                  <pic:blipFill>
+                    <a:blip r:embed="rId10" cstate="print">
+                      <a:extLst>
+                        <a:ext uri="{28A0092B-C50C-407E-A947-70E740481C1C}">
+                          <a14:useLocalDpi xmlns:a14="http://schemas.microsoft.com/office/drawing/2010/main" val="0"/>
+                        </a:ext>
+                      </a:extLst>
+                    </a:blip>
+                    <a:stretch>
+                      <a:fillRect/>
+                    </a:stretch>
+                  </pic:blipFill>
+                  <pic:spPr>
+                    <a:xfrm>
+                      <a:off x="0" y="0"/>
+                      <a:ext cx="5943600" cy="2632710"/>
+                    </a:xfrm>
+                    <a:prstGeom prst="rect">
+                      <a:avLst/>
+                    </a:prstGeom>
+                  </pic:spPr>
+                </pic:pic>
+              </a:graphicData>
+            </a:graphic>
+          </wp:inline>
+        </w:drawing>
+      </w:r>
+    </w:p>
+    <w:p>
+      <w:pPr>
+        <w:spacing w:before="100" w:beforeAutospacing="1" w:after="100" w:afterAutospacing="1" w:line="240" w:lineRule="auto"/>
+        <w:rPr>
+          <w:rFonts w:ascii="Times New Roman" w:eastAsia="Times New Roman" w:hAnsi="Times New Roman" w:cs="Times New Roman"/>
+          <w:sz w:val="24"/>
+          <w:szCs w:val="24"/>
+        </w:rPr>
+      </w:pPr>
+    </w:p>
+    <w:p>
+      <w:pPr>
         <w:spacing w:after="0" w:line="240" w:lineRule="auto"/>
         <w:rPr>
           <w:rFonts w:ascii="Times New Roman" w:eastAsia="Times New Roman" w:hAnsi="Times New Roman" w:cs="Times New Roman"/>
@@ -1300,7 +1611,6 @@
           <w:sz w:val="36"/>
           <w:szCs w:val="36"/>
         </w:rPr>
-        <w:lastRenderedPageBreak/>
         <w:t>6.5 Mobile Experience Optimization</w:t>
       </w:r>
     </w:p>
@@ -1455,6 +1765,7 @@
           <w:sz w:val="24"/>
           <w:szCs w:val="24"/>
         </w:rPr>
+        <w:lastRenderedPageBreak/>
         <w:pict>
           <v:rect id="_x0000_i1031" style="width:0;height:1.5pt" o:hralign="center" o:hrstd="t" o:hr="t" fillcolor="#a0a0a0" stroked="f"/>
         </w:pict>
@@ -1923,8 +2234,6 @@
           <w:szCs w:val="24"/>
         </w:rPr>
       </w:pPr>
-      <w:bookmarkStart w:id="0" w:name="_GoBack"/>
-      <w:bookmarkEnd w:id="0"/>
     </w:p>
     <w:sectPr>
       <w:pgSz w:w="12240" w:h="15840"/>
@@ -4348,6 +4657,36 @@
       <w:bCs/>
     </w:rPr>
   </w:style>
+  <w:style w:type="paragraph" w:styleId="BalloonText">
+    <w:name w:val="Balloon Text"/>
+    <w:basedOn w:val="Normal"/>
+    <w:link w:val="BalloonTextChar"/>
+    <w:uiPriority w:val="99"/>
+    <w:semiHidden/>
+    <w:unhideWhenUsed/>
+    <w:rsid w:val="00E83960"/>
+    <w:pPr>
+      <w:spacing w:after="0" w:line="240" w:lineRule="auto"/>
+    </w:pPr>
+    <w:rPr>
+      <w:rFonts w:ascii="Tahoma" w:hAnsi="Tahoma" w:cs="Tahoma"/>
+      <w:sz w:val="16"/>
+      <w:szCs w:val="16"/>
+    </w:rPr>
+  </w:style>
+  <w:style w:type="character" w:customStyle="1" w:styleId="BalloonTextChar">
+    <w:name w:val="Balloon Text Char"/>
+    <w:basedOn w:val="DefaultParagraphFont"/>
+    <w:link w:val="BalloonText"/>
+    <w:uiPriority w:val="99"/>
+    <w:semiHidden/>
+    <w:rsid w:val="00E83960"/>
+    <w:rPr>
+      <w:rFonts w:ascii="Tahoma" w:hAnsi="Tahoma" w:cs="Tahoma"/>
+      <w:sz w:val="16"/>
+      <w:szCs w:val="16"/>
+    </w:rPr>
+  </w:style>
 </w:styles>
 </file>
 
@@ -4666,6 +5005,36 @@
       <w:bCs/>
     </w:rPr>
   </w:style>
+  <w:style w:type="paragraph" w:styleId="BalloonText">
+    <w:name w:val="Balloon Text"/>
+    <w:basedOn w:val="Normal"/>
+    <w:link w:val="BalloonTextChar"/>
+    <w:uiPriority w:val="99"/>
+    <w:semiHidden/>
+    <w:unhideWhenUsed/>
+    <w:rsid w:val="00E83960"/>
+    <w:pPr>
+      <w:spacing w:after="0" w:line="240" w:lineRule="auto"/>
+    </w:pPr>
+    <w:rPr>
+      <w:rFonts w:ascii="Tahoma" w:hAnsi="Tahoma" w:cs="Tahoma"/>
+      <w:sz w:val="16"/>
+      <w:szCs w:val="16"/>
+    </w:rPr>
+  </w:style>
+  <w:style w:type="character" w:customStyle="1" w:styleId="BalloonTextChar">
+    <w:name w:val="Balloon Text Char"/>
+    <w:basedOn w:val="DefaultParagraphFont"/>
+    <w:link w:val="BalloonText"/>
+    <w:uiPriority w:val="99"/>
+    <w:semiHidden/>
+    <w:rsid w:val="00E83960"/>
+    <w:rPr>
+      <w:rFonts w:ascii="Tahoma" w:hAnsi="Tahoma" w:cs="Tahoma"/>
+      <w:sz w:val="16"/>
+      <w:szCs w:val="16"/>
+    </w:rPr>
+  </w:style>
 </w:styles>
 </file>
 
